--- a/java collections2.docx
+++ b/java collections2.docx
@@ -4,6 +4,7 @@
   <w:body>
     <w:p>
       <w:proofErr w:type="spellStart"/>
+      <w:proofErr w:type="gramStart"/>
       <w:r>
         <w:rPr>
           <w:b/>
@@ -14,6 +15,7 @@
         <w:t>:Ben</w:t>
       </w:r>
       <w:proofErr w:type="spellEnd"/>
+      <w:proofErr w:type="gramEnd"/>
       <w:r>
         <w:t xml:space="preserve"> Trane</w:t>
       </w:r>
@@ -37,8 +39,6 @@
       <w:r>
         <w:t xml:space="preserve"> 7th</w:t>
       </w:r>
-      <w:bookmarkStart w:id="0" w:name="_GoBack"/>
-      <w:bookmarkEnd w:id="0"/>
       <w:r>
         <w:t>, 2017</w:t>
       </w:r>
@@ -219,10 +219,7 @@
           </w:tcPr>
           <w:p>
             <w:r>
-              <w:t>https://github.com/traneb/cit360/blob/Java-Collections</w:t>
-            </w:r>
-            <w:r>
-              <w:t>/Pong.java</w:t>
+              <w:t>https://github.com/traneb/cit360/blob/Java-Collections/pongmain.java</w:t>
             </w:r>
           </w:p>
         </w:tc>
@@ -258,13 +255,27 @@
           <w:tcPr>
             <w:tcW w:w="5452" w:type="dxa"/>
           </w:tcPr>
-          <w:p/>
+          <w:p>
+            <w:r>
+              <w:t>https://github.com/traneb/cit36</w:t>
+            </w:r>
+            <w:r>
+              <w:t>0/blob/Java-Collections/pong</w:t>
+            </w:r>
+            <w:r>
+              <w:t>.java</w:t>
+            </w:r>
+          </w:p>
         </w:tc>
         <w:tc>
           <w:tcPr>
             <w:tcW w:w="1223" w:type="dxa"/>
           </w:tcPr>
-          <w:p/>
+          <w:p>
+            <w:r>
+              <w:t>collections</w:t>
+            </w:r>
+          </w:p>
         </w:tc>
         <w:tc>
           <w:tcPr>
@@ -301,9 +312,8 @@
             <w:tcW w:w="805" w:type="dxa"/>
           </w:tcPr>
           <w:p>
-            <w:r>
-              <w:t>mine</w:t>
-            </w:r>
+            <w:bookmarkStart w:id="0" w:name="_GoBack"/>
+            <w:bookmarkEnd w:id="0"/>
           </w:p>
         </w:tc>
       </w:tr>
@@ -330,11 +340,7 @@
           <w:tcPr>
             <w:tcW w:w="805" w:type="dxa"/>
           </w:tcPr>
-          <w:p>
-            <w:r>
-              <w:t>Mine</w:t>
-            </w:r>
-          </w:p>
+          <w:p/>
         </w:tc>
       </w:tr>
       <w:tr>
@@ -360,11 +366,7 @@
           <w:tcPr>
             <w:tcW w:w="805" w:type="dxa"/>
           </w:tcPr>
-          <w:p>
-            <w:r>
-              <w:t>mine</w:t>
-            </w:r>
-          </w:p>
+          <w:p/>
         </w:tc>
       </w:tr>
       <w:tr>
@@ -390,11 +392,7 @@
           <w:tcPr>
             <w:tcW w:w="805" w:type="dxa"/>
           </w:tcPr>
-          <w:p>
-            <w:r>
-              <w:t>mine</w:t>
-            </w:r>
-          </w:p>
+          <w:p/>
         </w:tc>
       </w:tr>
     </w:tbl>
